--- a/Zadanie.docx
+++ b/Zadanie.docx
@@ -191,14 +191,16 @@
         <w:rPr>
           <w:rFonts w:ascii="Times New Roman" w:hAnsi="Times New Roman" w:cs="Times New Roman"/>
           <w:sz w:val="28"/>
+          <w:lang w:val="en-US"/>
         </w:rPr>
       </w:pPr>
       <w:r>
         <w:rPr>
           <w:rFonts w:ascii="Times New Roman" w:hAnsi="Times New Roman" w:cs="Times New Roman"/>
           <w:sz w:val="28"/>
-        </w:rPr>
-        <w:t xml:space="preserve">Дополнительно о работе могу сказать, что являюсь заведующим лабораторией кафедры электротехники и энергообеспечения предприятий. </w:t>
+          <w:lang w:val="en-US"/>
+        </w:rPr>
+        <w:t>123</w:t>
       </w:r>
       <w:bookmarkStart w:id="0" w:name="_GoBack"/>
       <w:bookmarkEnd w:id="0"/>
